--- a/lab3.docx
+++ b/lab3.docx
@@ -474,8 +474,6 @@
           <w:szCs w:val="28"/>
         </w:rPr>
       </w:pPr>
-      <w:bookmarkStart w:id="1" w:name="_GoBack"/>
-      <w:bookmarkEnd w:id="1"/>
     </w:p>
     <w:p>
       <w:pPr>
@@ -535,7 +533,17 @@
           <w:szCs w:val="28"/>
         </w:rPr>
         <w:lastRenderedPageBreak/>
-        <w:t xml:space="preserve">Задание 1. </w:t>
+        <w:t>1</w:t>
+      </w:r>
+      <w:r>
+        <w:rPr>
+          <w:rFonts w:cs="Times New Roman"/>
+          <w:b/>
+          <w:bCs/>
+          <w:color w:val="000000"/>
+          <w:szCs w:val="28"/>
+        </w:rPr>
+        <w:t xml:space="preserve"> </w:t>
       </w:r>
       <w:r>
         <w:rPr>
@@ -651,7 +659,7 @@
                     </pic:cNvPicPr>
                   </pic:nvPicPr>
                   <pic:blipFill rotWithShape="1">
-                    <a:blip r:embed="rId4" cstate="print"/>
+                    <a:blip r:embed="rId5" cstate="print"/>
                     <a:srcRect l="8178" t="53937" r="61999" b="19539"/>
                     <a:stretch/>
                   </pic:blipFill>
@@ -753,7 +761,7 @@
                     </pic:cNvPicPr>
                   </pic:nvPicPr>
                   <pic:blipFill>
-                    <a:blip r:embed="rId5">
+                    <a:blip r:embed="rId6">
                       <a:extLst>
                         <a:ext uri="{28A0092B-C50C-407E-A947-70E740481C1C}">
                           <a14:useLocalDpi xmlns:a14="http://schemas.microsoft.com/office/drawing/2010/main" val="0"/>
@@ -871,9 +879,9 @@
                   <o:lock v:ext="edit" aspectratio="t"/>
                 </v:shapetype>
                 <v:shape id="_x0000_i1025" type="#_x0000_t75" style="width:34.5pt;height:21pt" o:ole="">
-                  <v:imagedata r:id="rId6" o:title=""/>
+                  <v:imagedata r:id="rId7" o:title=""/>
                 </v:shape>
-                <o:OLEObject Type="Embed" ProgID="Equation.DSMT4" ShapeID="_x0000_i1025" DrawAspect="Content" ObjectID="_1662556579" r:id="rId7"/>
+                <o:OLEObject Type="Embed" ProgID="Equation.DSMT4" ShapeID="_x0000_i1025" DrawAspect="Content" ObjectID="_1662572386" r:id="rId8"/>
               </w:object>
             </w:r>
             <w:r>
@@ -896,9 +904,9 @@
               </w:rPr>
               <w:object w:dxaOrig="680" w:dyaOrig="420">
                 <v:shape id="_x0000_i1026" type="#_x0000_t75" style="width:34.5pt;height:21pt" o:ole="">
-                  <v:imagedata r:id="rId8" o:title=""/>
+                  <v:imagedata r:id="rId9" o:title=""/>
                 </v:shape>
-                <o:OLEObject Type="Embed" ProgID="Equation.DSMT4" ShapeID="_x0000_i1026" DrawAspect="Content" ObjectID="_1662556580" r:id="rId9"/>
+                <o:OLEObject Type="Embed" ProgID="Equation.DSMT4" ShapeID="_x0000_i1026" DrawAspect="Content" ObjectID="_1662572387" r:id="rId10"/>
               </w:object>
             </w:r>
             <w:r>
@@ -993,9 +1001,9 @@
               </w:rPr>
               <w:object w:dxaOrig="460" w:dyaOrig="380">
                 <v:shape id="_x0000_i1027" type="#_x0000_t75" style="width:23.25pt;height:18.75pt" o:ole="">
-                  <v:imagedata r:id="rId10" o:title=""/>
+                  <v:imagedata r:id="rId11" o:title=""/>
                 </v:shape>
-                <o:OLEObject Type="Embed" ProgID="Equation.DSMT4" ShapeID="_x0000_i1027" DrawAspect="Content" ObjectID="_1662556581" r:id="rId11"/>
+                <o:OLEObject Type="Embed" ProgID="Equation.DSMT4" ShapeID="_x0000_i1027" DrawAspect="Content" ObjectID="_1662572388" r:id="rId12"/>
               </w:object>
             </w:r>
             <w:r>
@@ -1018,9 +1026,9 @@
               </w:rPr>
               <w:object w:dxaOrig="580" w:dyaOrig="380">
                 <v:shape id="_x0000_i1028" type="#_x0000_t75" style="width:29.25pt;height:18.75pt" o:ole="">
-                  <v:imagedata r:id="rId12" o:title=""/>
+                  <v:imagedata r:id="rId13" o:title=""/>
                 </v:shape>
-                <o:OLEObject Type="Embed" ProgID="Equation.DSMT4" ShapeID="_x0000_i1028" DrawAspect="Content" ObjectID="_1662556582" r:id="rId13"/>
+                <o:OLEObject Type="Embed" ProgID="Equation.DSMT4" ShapeID="_x0000_i1028" DrawAspect="Content" ObjectID="_1662572389" r:id="rId14"/>
               </w:object>
             </w:r>
             <w:r>
@@ -1360,7 +1368,7 @@
           <w:color w:val="000000"/>
           <w:szCs w:val="28"/>
         </w:rPr>
-        <w:t xml:space="preserve">Задание </w:t>
+        <w:t>2</w:t>
       </w:r>
       <w:r>
         <w:rPr>
@@ -1370,17 +1378,7 @@
           <w:color w:val="000000"/>
           <w:szCs w:val="28"/>
         </w:rPr>
-        <w:t>2</w:t>
-      </w:r>
-      <w:r>
-        <w:rPr>
-          <w:rFonts w:cs="Times New Roman"/>
-          <w:b/>
-          <w:bCs/>
-          <w:color w:val="000000"/>
-          <w:szCs w:val="28"/>
-        </w:rPr>
-        <w:t xml:space="preserve">. </w:t>
+        <w:t xml:space="preserve"> </w:t>
       </w:r>
       <w:r>
         <w:rPr>
@@ -1523,7 +1521,7 @@
                     </pic:cNvPicPr>
                   </pic:nvPicPr>
                   <pic:blipFill rotWithShape="1">
-                    <a:blip r:embed="rId14" cstate="print"/>
+                    <a:blip r:embed="rId15" cstate="print"/>
                     <a:srcRect l="4489" t="52381" r="61714" b="21100"/>
                     <a:stretch/>
                   </pic:blipFill>
@@ -1646,7 +1644,7 @@
                     </pic:cNvPicPr>
                   </pic:nvPicPr>
                   <pic:blipFill>
-                    <a:blip r:embed="rId15">
+                    <a:blip r:embed="rId16">
                       <a:extLst>
                         <a:ext uri="{28A0092B-C50C-407E-A947-70E740481C1C}">
                           <a14:useLocalDpi xmlns:a14="http://schemas.microsoft.com/office/drawing/2010/main" val="0"/>
@@ -1758,9 +1756,9 @@
               </w:rPr>
               <w:object w:dxaOrig="620" w:dyaOrig="380">
                 <v:shape id="_x0000_i1029" type="#_x0000_t75" style="width:30.75pt;height:18.75pt" o:ole="">
-                  <v:imagedata r:id="rId16" o:title=""/>
+                  <v:imagedata r:id="rId17" o:title=""/>
                 </v:shape>
-                <o:OLEObject Type="Embed" ProgID="Equation.DSMT4" ShapeID="_x0000_i1029" DrawAspect="Content" ObjectID="_1662556583" r:id="rId17"/>
+                <o:OLEObject Type="Embed" ProgID="Equation.DSMT4" ShapeID="_x0000_i1029" DrawAspect="Content" ObjectID="_1662572390" r:id="rId18"/>
               </w:object>
             </w:r>
           </w:p>
@@ -1780,9 +1778,9 @@
               </w:rPr>
               <w:object w:dxaOrig="600" w:dyaOrig="380">
                 <v:shape id="_x0000_i1030" type="#_x0000_t75" style="width:30pt;height:18.75pt" o:ole="">
-                  <v:imagedata r:id="rId18" o:title=""/>
+                  <v:imagedata r:id="rId19" o:title=""/>
                 </v:shape>
-                <o:OLEObject Type="Embed" ProgID="Equation.DSMT4" ShapeID="_x0000_i1030" DrawAspect="Content" ObjectID="_1662556584" r:id="rId19"/>
+                <o:OLEObject Type="Embed" ProgID="Equation.DSMT4" ShapeID="_x0000_i1030" DrawAspect="Content" ObjectID="_1662572391" r:id="rId20"/>
               </w:object>
             </w:r>
           </w:p>
@@ -1802,9 +1800,9 @@
               </w:rPr>
               <w:object w:dxaOrig="2160" w:dyaOrig="700">
                 <v:shape id="_x0000_i1031" type="#_x0000_t75" style="width:108pt;height:35.25pt" o:ole="">
-                  <v:imagedata r:id="rId20" o:title=""/>
+                  <v:imagedata r:id="rId21" o:title=""/>
                 </v:shape>
-                <o:OLEObject Type="Embed" ProgID="Equation.DSMT4" ShapeID="_x0000_i1031" DrawAspect="Content" ObjectID="_1662556585" r:id="rId21"/>
+                <o:OLEObject Type="Embed" ProgID="Equation.DSMT4" ShapeID="_x0000_i1031" DrawAspect="Content" ObjectID="_1662572392" r:id="rId22"/>
               </w:object>
             </w:r>
           </w:p>
@@ -1826,9 +1824,9 @@
               </w:rPr>
               <w:object w:dxaOrig="460" w:dyaOrig="380">
                 <v:shape id="_x0000_i1032" type="#_x0000_t75" style="width:23.25pt;height:18.75pt" o:ole="">
-                  <v:imagedata r:id="rId22" o:title=""/>
+                  <v:imagedata r:id="rId23" o:title=""/>
                 </v:shape>
-                <o:OLEObject Type="Embed" ProgID="Equation.DSMT4" ShapeID="_x0000_i1032" DrawAspect="Content" ObjectID="_1662556586" r:id="rId23"/>
+                <o:OLEObject Type="Embed" ProgID="Equation.DSMT4" ShapeID="_x0000_i1032" DrawAspect="Content" ObjectID="_1662572393" r:id="rId24"/>
               </w:object>
             </w:r>
             <w:r>
@@ -1895,9 +1893,9 @@
               </w:rPr>
               <w:object w:dxaOrig="580" w:dyaOrig="380">
                 <v:shape id="_x0000_i1033" type="#_x0000_t75" style="width:29.25pt;height:18.75pt" o:ole="">
-                  <v:imagedata r:id="rId24" o:title=""/>
+                  <v:imagedata r:id="rId25" o:title=""/>
                 </v:shape>
-                <o:OLEObject Type="Embed" ProgID="Equation.DSMT4" ShapeID="_x0000_i1033" DrawAspect="Content" ObjectID="_1662556587" r:id="rId25"/>
+                <o:OLEObject Type="Embed" ProgID="Equation.DSMT4" ShapeID="_x0000_i1033" DrawAspect="Content" ObjectID="_1662572394" r:id="rId26"/>
               </w:object>
             </w:r>
             <w:r>
@@ -2011,9 +2009,9 @@
               </w:rPr>
               <w:object w:dxaOrig="1100" w:dyaOrig="780">
                 <v:shape id="_x0000_i1034" type="#_x0000_t75" style="width:54.75pt;height:39pt" o:ole="">
-                  <v:imagedata r:id="rId26" o:title=""/>
+                  <v:imagedata r:id="rId27" o:title=""/>
                 </v:shape>
-                <o:OLEObject Type="Embed" ProgID="Equation.DSMT4" ShapeID="_x0000_i1034" DrawAspect="Content" ObjectID="_1662556588" r:id="rId27"/>
+                <o:OLEObject Type="Embed" ProgID="Equation.DSMT4" ShapeID="_x0000_i1034" DrawAspect="Content" ObjectID="_1662572395" r:id="rId28"/>
               </w:object>
             </w:r>
           </w:p>
@@ -2032,9 +2030,9 @@
               </w:rPr>
               <w:object w:dxaOrig="1359" w:dyaOrig="780">
                 <v:shape id="_x0000_i1035" type="#_x0000_t75" style="width:68.25pt;height:39pt" o:ole="">
-                  <v:imagedata r:id="rId28" o:title=""/>
+                  <v:imagedata r:id="rId29" o:title=""/>
                 </v:shape>
-                <o:OLEObject Type="Embed" ProgID="Equation.DSMT4" ShapeID="_x0000_i1035" DrawAspect="Content" ObjectID="_1662556589" r:id="rId29"/>
+                <o:OLEObject Type="Embed" ProgID="Equation.DSMT4" ShapeID="_x0000_i1035" DrawAspect="Content" ObjectID="_1662572396" r:id="rId30"/>
               </w:object>
             </w:r>
           </w:p>
@@ -2151,7 +2149,7 @@
           <w:szCs w:val="28"/>
         </w:rPr>
         <w:lastRenderedPageBreak/>
-        <w:t xml:space="preserve">Задание </w:t>
+        <w:t>3</w:t>
       </w:r>
       <w:r>
         <w:rPr>
@@ -2161,17 +2159,7 @@
           <w:color w:val="000000"/>
           <w:szCs w:val="28"/>
         </w:rPr>
-        <w:t>3</w:t>
-      </w:r>
-      <w:r>
-        <w:rPr>
-          <w:rFonts w:cs="Times New Roman"/>
-          <w:b/>
-          <w:bCs/>
-          <w:color w:val="000000"/>
-          <w:szCs w:val="28"/>
-        </w:rPr>
-        <w:t xml:space="preserve">. </w:t>
+        <w:t xml:space="preserve"> </w:t>
       </w:r>
       <w:r>
         <w:rPr>
@@ -2308,7 +2296,7 @@
                     </pic:cNvPicPr>
                   </pic:nvPicPr>
                   <pic:blipFill rotWithShape="1">
-                    <a:blip r:embed="rId30" cstate="print"/>
+                    <a:blip r:embed="rId31" cstate="print"/>
                     <a:srcRect l="6734" t="53269" r="62320" b="21545"/>
                     <a:stretch/>
                   </pic:blipFill>
@@ -2400,7 +2388,7 @@
                     </pic:cNvPicPr>
                   </pic:nvPicPr>
                   <pic:blipFill>
-                    <a:blip r:embed="rId31">
+                    <a:blip r:embed="rId32">
                       <a:extLst>
                         <a:ext uri="{28A0092B-C50C-407E-A947-70E740481C1C}">
                           <a14:useLocalDpi xmlns:a14="http://schemas.microsoft.com/office/drawing/2010/main" val="0"/>
@@ -2505,9 +2493,9 @@
               </w:rPr>
               <w:object w:dxaOrig="680" w:dyaOrig="420">
                 <v:shape id="_x0000_i1036" type="#_x0000_t75" style="width:34.5pt;height:21pt" o:ole="">
-                  <v:imagedata r:id="rId6" o:title=""/>
+                  <v:imagedata r:id="rId7" o:title=""/>
                 </v:shape>
-                <o:OLEObject Type="Embed" ProgID="Equation.DSMT4" ShapeID="_x0000_i1036" DrawAspect="Content" ObjectID="_1662556590" r:id="rId32"/>
+                <o:OLEObject Type="Embed" ProgID="Equation.DSMT4" ShapeID="_x0000_i1036" DrawAspect="Content" ObjectID="_1662572397" r:id="rId33"/>
               </w:object>
             </w:r>
             <w:r>
@@ -2530,9 +2518,9 @@
               </w:rPr>
               <w:object w:dxaOrig="680" w:dyaOrig="420">
                 <v:shape id="_x0000_i1037" type="#_x0000_t75" style="width:34.5pt;height:21pt" o:ole="">
-                  <v:imagedata r:id="rId8" o:title=""/>
+                  <v:imagedata r:id="rId9" o:title=""/>
                 </v:shape>
-                <o:OLEObject Type="Embed" ProgID="Equation.DSMT4" ShapeID="_x0000_i1037" DrawAspect="Content" ObjectID="_1662556591" r:id="rId33"/>
+                <o:OLEObject Type="Embed" ProgID="Equation.DSMT4" ShapeID="_x0000_i1037" DrawAspect="Content" ObjectID="_1662572398" r:id="rId34"/>
               </w:object>
             </w:r>
             <w:r>
@@ -2638,9 +2626,9 @@
               </w:rPr>
               <w:object w:dxaOrig="460" w:dyaOrig="380">
                 <v:shape id="_x0000_i1038" type="#_x0000_t75" style="width:23.25pt;height:18.75pt" o:ole="">
-                  <v:imagedata r:id="rId10" o:title=""/>
+                  <v:imagedata r:id="rId11" o:title=""/>
                 </v:shape>
-                <o:OLEObject Type="Embed" ProgID="Equation.DSMT4" ShapeID="_x0000_i1038" DrawAspect="Content" ObjectID="_1662556592" r:id="rId34"/>
+                <o:OLEObject Type="Embed" ProgID="Equation.DSMT4" ShapeID="_x0000_i1038" DrawAspect="Content" ObjectID="_1662572399" r:id="rId35"/>
               </w:object>
             </w:r>
             <w:r>
@@ -2663,9 +2651,9 @@
               </w:rPr>
               <w:object w:dxaOrig="580" w:dyaOrig="380">
                 <v:shape id="_x0000_i1039" type="#_x0000_t75" style="width:29.25pt;height:18.75pt" o:ole="">
-                  <v:imagedata r:id="rId12" o:title=""/>
+                  <v:imagedata r:id="rId13" o:title=""/>
                 </v:shape>
-                <o:OLEObject Type="Embed" ProgID="Equation.DSMT4" ShapeID="_x0000_i1039" DrawAspect="Content" ObjectID="_1662556593" r:id="rId35"/>
+                <o:OLEObject Type="Embed" ProgID="Equation.DSMT4" ShapeID="_x0000_i1039" DrawAspect="Content" ObjectID="_1662572400" r:id="rId36"/>
               </w:object>
             </w:r>
             <w:r>
@@ -2688,9 +2676,9 @@
               </w:rPr>
               <w:object w:dxaOrig="2540" w:dyaOrig="780">
                 <v:shape id="_x0000_i1040" type="#_x0000_t75" style="width:127.5pt;height:39pt" o:ole="">
-                  <v:imagedata r:id="rId36" o:title=""/>
+                  <v:imagedata r:id="rId37" o:title=""/>
                 </v:shape>
-                <o:OLEObject Type="Embed" ProgID="Equation.DSMT4" ShapeID="_x0000_i1040" DrawAspect="Content" ObjectID="_1662556594" r:id="rId37"/>
+                <o:OLEObject Type="Embed" ProgID="Equation.DSMT4" ShapeID="_x0000_i1040" DrawAspect="Content" ObjectID="_1662572401" r:id="rId38"/>
               </w:object>
             </w:r>
           </w:p>
@@ -2860,7 +2848,7 @@
           <w:color w:val="000000"/>
           <w:szCs w:val="28"/>
         </w:rPr>
-        <w:t xml:space="preserve">Задание </w:t>
+        <w:t>4</w:t>
       </w:r>
       <w:r>
         <w:rPr>
@@ -2870,18 +2858,19 @@
           <w:color w:val="000000"/>
           <w:szCs w:val="28"/>
         </w:rPr>
-        <w:t>4</w:t>
-      </w:r>
-      <w:r>
-        <w:rPr>
-          <w:rFonts w:cs="Times New Roman"/>
+        <w:t xml:space="preserve"> </w:t>
+      </w:r>
+      <w:r>
+        <w:rPr>
           <w:b/>
           <w:bCs/>
           <w:color w:val="000000"/>
           <w:szCs w:val="28"/>
-        </w:rPr>
-        <w:t xml:space="preserve">. </w:t>
-      </w:r>
+          <w:shd w:val="clear" w:color="auto" w:fill="FFFFFF"/>
+        </w:rPr>
+        <w:t xml:space="preserve">Исследование работы </w:t>
+      </w:r>
+      <w:proofErr w:type="spellStart"/>
       <w:r>
         <w:rPr>
           <w:b/>
@@ -2890,7 +2879,18 @@
           <w:szCs w:val="28"/>
           <w:shd w:val="clear" w:color="auto" w:fill="FFFFFF"/>
         </w:rPr>
-        <w:t>Исследование работы неинвертирующего усилителя</w:t>
+        <w:t>неинвертирующего</w:t>
+      </w:r>
+      <w:proofErr w:type="spellEnd"/>
+      <w:r>
+        <w:rPr>
+          <w:b/>
+          <w:bCs/>
+          <w:color w:val="000000"/>
+          <w:szCs w:val="28"/>
+          <w:shd w:val="clear" w:color="auto" w:fill="FFFFFF"/>
+        </w:rPr>
+        <w:t xml:space="preserve"> усилителя</w:t>
       </w:r>
     </w:p>
     <w:p>
@@ -3039,7 +3039,7 @@
                     </pic:cNvPicPr>
                   </pic:nvPicPr>
                   <pic:blipFill rotWithShape="1">
-                    <a:blip r:embed="rId38" cstate="print"/>
+                    <a:blip r:embed="rId39" cstate="print"/>
                     <a:srcRect l="6414" t="54161" r="62480" b="18871"/>
                     <a:stretch/>
                   </pic:blipFill>
@@ -3158,7 +3158,7 @@
                     </pic:cNvPicPr>
                   </pic:nvPicPr>
                   <pic:blipFill>
-                    <a:blip r:embed="rId39">
+                    <a:blip r:embed="rId40">
                       <a:extLst>
                         <a:ext uri="{28A0092B-C50C-407E-A947-70E740481C1C}">
                           <a14:useLocalDpi xmlns:a14="http://schemas.microsoft.com/office/drawing/2010/main" val="0"/>
@@ -3271,9 +3271,9 @@
               </w:rPr>
               <w:object w:dxaOrig="620" w:dyaOrig="380">
                 <v:shape id="_x0000_i1041" type="#_x0000_t75" style="width:30.75pt;height:18.75pt" o:ole="">
-                  <v:imagedata r:id="rId16" o:title=""/>
+                  <v:imagedata r:id="rId17" o:title=""/>
                 </v:shape>
-                <o:OLEObject Type="Embed" ProgID="Equation.DSMT4" ShapeID="_x0000_i1041" DrawAspect="Content" ObjectID="_1662556595" r:id="rId40"/>
+                <o:OLEObject Type="Embed" ProgID="Equation.DSMT4" ShapeID="_x0000_i1041" DrawAspect="Content" ObjectID="_1662572402" r:id="rId41"/>
               </w:object>
             </w:r>
           </w:p>
@@ -3293,9 +3293,9 @@
               </w:rPr>
               <w:object w:dxaOrig="600" w:dyaOrig="380">
                 <v:shape id="_x0000_i1042" type="#_x0000_t75" style="width:30pt;height:18.75pt" o:ole="">
-                  <v:imagedata r:id="rId18" o:title=""/>
+                  <v:imagedata r:id="rId19" o:title=""/>
                 </v:shape>
-                <o:OLEObject Type="Embed" ProgID="Equation.DSMT4" ShapeID="_x0000_i1042" DrawAspect="Content" ObjectID="_1662556596" r:id="rId41"/>
+                <o:OLEObject Type="Embed" ProgID="Equation.DSMT4" ShapeID="_x0000_i1042" DrawAspect="Content" ObjectID="_1662572403" r:id="rId42"/>
               </w:object>
             </w:r>
           </w:p>
@@ -3315,9 +3315,9 @@
               </w:rPr>
               <w:object w:dxaOrig="2160" w:dyaOrig="700">
                 <v:shape id="_x0000_i1043" type="#_x0000_t75" style="width:108pt;height:35.25pt" o:ole="">
-                  <v:imagedata r:id="rId20" o:title=""/>
+                  <v:imagedata r:id="rId21" o:title=""/>
                 </v:shape>
-                <o:OLEObject Type="Embed" ProgID="Equation.DSMT4" ShapeID="_x0000_i1043" DrawAspect="Content" ObjectID="_1662556597" r:id="rId42"/>
+                <o:OLEObject Type="Embed" ProgID="Equation.DSMT4" ShapeID="_x0000_i1043" DrawAspect="Content" ObjectID="_1662572404" r:id="rId43"/>
               </w:object>
             </w:r>
           </w:p>
@@ -3339,9 +3339,9 @@
               </w:rPr>
               <w:object w:dxaOrig="460" w:dyaOrig="380">
                 <v:shape id="_x0000_i1044" type="#_x0000_t75" style="width:23.25pt;height:18.75pt" o:ole="">
-                  <v:imagedata r:id="rId22" o:title=""/>
+                  <v:imagedata r:id="rId23" o:title=""/>
                 </v:shape>
-                <o:OLEObject Type="Embed" ProgID="Equation.DSMT4" ShapeID="_x0000_i1044" DrawAspect="Content" ObjectID="_1662556598" r:id="rId43"/>
+                <o:OLEObject Type="Embed" ProgID="Equation.DSMT4" ShapeID="_x0000_i1044" DrawAspect="Content" ObjectID="_1662572405" r:id="rId44"/>
               </w:object>
             </w:r>
             <w:r>
@@ -3420,9 +3420,9 @@
               </w:rPr>
               <w:object w:dxaOrig="580" w:dyaOrig="380">
                 <v:shape id="_x0000_i1045" type="#_x0000_t75" style="width:29.25pt;height:18.75pt" o:ole="">
-                  <v:imagedata r:id="rId24" o:title=""/>
+                  <v:imagedata r:id="rId25" o:title=""/>
                 </v:shape>
-                <o:OLEObject Type="Embed" ProgID="Equation.DSMT4" ShapeID="_x0000_i1045" DrawAspect="Content" ObjectID="_1662556599" r:id="rId44"/>
+                <o:OLEObject Type="Embed" ProgID="Equation.DSMT4" ShapeID="_x0000_i1045" DrawAspect="Content" ObjectID="_1662572406" r:id="rId45"/>
               </w:object>
             </w:r>
             <w:r>
@@ -3551,9 +3551,9 @@
               </w:rPr>
               <w:object w:dxaOrig="1460" w:dyaOrig="780">
                 <v:shape id="_x0000_i1046" type="#_x0000_t75" style="width:72.75pt;height:39pt" o:ole="">
-                  <v:imagedata r:id="rId45" o:title=""/>
+                  <v:imagedata r:id="rId46" o:title=""/>
                 </v:shape>
-                <o:OLEObject Type="Embed" ProgID="Equation.DSMT4" ShapeID="_x0000_i1046" DrawAspect="Content" ObjectID="_1662556600" r:id="rId46"/>
+                <o:OLEObject Type="Embed" ProgID="Equation.DSMT4" ShapeID="_x0000_i1046" DrawAspect="Content" ObjectID="_1662572407" r:id="rId47"/>
               </w:object>
             </w:r>
           </w:p>
@@ -3572,9 +3572,9 @@
               </w:rPr>
               <w:object w:dxaOrig="1359" w:dyaOrig="780">
                 <v:shape id="_x0000_i1047" type="#_x0000_t75" style="width:68.25pt;height:39pt" o:ole="">
-                  <v:imagedata r:id="rId28" o:title=""/>
+                  <v:imagedata r:id="rId29" o:title=""/>
                 </v:shape>
-                <o:OLEObject Type="Embed" ProgID="Equation.DSMT4" ShapeID="_x0000_i1047" DrawAspect="Content" ObjectID="_1662556601" r:id="rId47"/>
+                <o:OLEObject Type="Embed" ProgID="Equation.DSMT4" ShapeID="_x0000_i1047" DrawAspect="Content" ObjectID="_1662572408" r:id="rId48"/>
               </w:object>
             </w:r>
           </w:p>
@@ -3682,7 +3682,7 @@
           <w:szCs w:val="28"/>
         </w:rPr>
         <w:lastRenderedPageBreak/>
-        <w:t xml:space="preserve">Задание </w:t>
+        <w:t>5</w:t>
       </w:r>
       <w:r>
         <w:rPr>
@@ -3692,17 +3692,7 @@
           <w:color w:val="000000"/>
           <w:szCs w:val="28"/>
         </w:rPr>
-        <w:t>5</w:t>
-      </w:r>
-      <w:r>
-        <w:rPr>
-          <w:rFonts w:cs="Times New Roman"/>
-          <w:b/>
-          <w:bCs/>
-          <w:color w:val="000000"/>
-          <w:szCs w:val="28"/>
-        </w:rPr>
-        <w:t xml:space="preserve">. </w:t>
+        <w:t xml:space="preserve"> </w:t>
       </w:r>
       <w:r>
         <w:rPr>
@@ -3867,7 +3857,7 @@
                     </pic:cNvPicPr>
                   </pic:nvPicPr>
                   <pic:blipFill rotWithShape="1">
-                    <a:blip r:embed="rId48" cstate="print"/>
+                    <a:blip r:embed="rId49" cstate="print"/>
                     <a:srcRect l="9427" t="24963" r="66556" b="56233"/>
                     <a:stretch/>
                   </pic:blipFill>
@@ -3918,7 +3908,7 @@
                     </pic:cNvPicPr>
                   </pic:nvPicPr>
                   <pic:blipFill rotWithShape="1">
-                    <a:blip r:embed="rId48" cstate="print"/>
+                    <a:blip r:embed="rId49" cstate="print"/>
                     <a:srcRect l="4330" t="47305" r="62640" b="20876"/>
                     <a:stretch/>
                   </pic:blipFill>
@@ -4034,7 +4024,7 @@
                     </pic:cNvPicPr>
                   </pic:nvPicPr>
                   <pic:blipFill>
-                    <a:blip r:embed="rId49">
+                    <a:blip r:embed="rId50">
                       <a:extLst>
                         <a:ext uri="{28A0092B-C50C-407E-A947-70E740481C1C}">
                           <a14:useLocalDpi xmlns:a14="http://schemas.microsoft.com/office/drawing/2010/main" val="0"/>
@@ -4129,9 +4119,9 @@
               </w:rPr>
               <w:object w:dxaOrig="620" w:dyaOrig="380">
                 <v:shape id="_x0000_i1048" type="#_x0000_t75" style="width:30.75pt;height:18.75pt" o:ole="">
-                  <v:imagedata r:id="rId16" o:title=""/>
+                  <v:imagedata r:id="rId17" o:title=""/>
                 </v:shape>
-                <o:OLEObject Type="Embed" ProgID="Equation.DSMT4" ShapeID="_x0000_i1048" DrawAspect="Content" ObjectID="_1662556602" r:id="rId50"/>
+                <o:OLEObject Type="Embed" ProgID="Equation.DSMT4" ShapeID="_x0000_i1048" DrawAspect="Content" ObjectID="_1662572409" r:id="rId51"/>
               </w:object>
             </w:r>
           </w:p>
@@ -4151,9 +4141,9 @@
               </w:rPr>
               <w:object w:dxaOrig="600" w:dyaOrig="380">
                 <v:shape id="_x0000_i1049" type="#_x0000_t75" style="width:30pt;height:18.75pt" o:ole="">
-                  <v:imagedata r:id="rId18" o:title=""/>
+                  <v:imagedata r:id="rId19" o:title=""/>
                 </v:shape>
-                <o:OLEObject Type="Embed" ProgID="Equation.DSMT4" ShapeID="_x0000_i1049" DrawAspect="Content" ObjectID="_1662556603" r:id="rId51"/>
+                <o:OLEObject Type="Embed" ProgID="Equation.DSMT4" ShapeID="_x0000_i1049" DrawAspect="Content" ObjectID="_1662572410" r:id="rId52"/>
               </w:object>
             </w:r>
           </w:p>
@@ -4176,9 +4166,9 @@
               </w:rPr>
               <w:object w:dxaOrig="760" w:dyaOrig="760">
                 <v:shape id="_x0000_i1050" type="#_x0000_t75" style="width:38.25pt;height:38.25pt" o:ole="">
-                  <v:imagedata r:id="rId52" o:title=""/>
+                  <v:imagedata r:id="rId53" o:title=""/>
                 </v:shape>
-                <o:OLEObject Type="Embed" ProgID="Equation.DSMT4" ShapeID="_x0000_i1050" DrawAspect="Content" ObjectID="_1662556604" r:id="rId53"/>
+                <o:OLEObject Type="Embed" ProgID="Equation.DSMT4" ShapeID="_x0000_i1050" DrawAspect="Content" ObjectID="_1662572411" r:id="rId54"/>
               </w:object>
             </w:r>
             <w:r>
@@ -4290,9 +4280,9 @@
               </w:rPr>
               <w:object w:dxaOrig="3300" w:dyaOrig="720">
                 <v:shape id="_x0000_i1051" type="#_x0000_t75" style="width:165pt;height:36pt" o:ole="">
-                  <v:imagedata r:id="rId54" o:title=""/>
+                  <v:imagedata r:id="rId55" o:title=""/>
                 </v:shape>
-                <o:OLEObject Type="Embed" ProgID="Equation.DSMT4" ShapeID="_x0000_i1051" DrawAspect="Content" ObjectID="_1662556605" r:id="rId55"/>
+                <o:OLEObject Type="Embed" ProgID="Equation.DSMT4" ShapeID="_x0000_i1051" DrawAspect="Content" ObjectID="_1662572412" r:id="rId56"/>
               </w:object>
             </w:r>
           </w:p>
@@ -4367,7 +4357,7 @@
                     </pic:cNvPicPr>
                   </pic:nvPicPr>
                   <pic:blipFill>
-                    <a:blip r:embed="rId56">
+                    <a:blip r:embed="rId57">
                       <a:extLst>
                         <a:ext uri="{28A0092B-C50C-407E-A947-70E740481C1C}">
                           <a14:useLocalDpi xmlns:a14="http://schemas.microsoft.com/office/drawing/2010/main" val="0"/>
@@ -4464,7 +4454,7 @@
                     </pic:cNvPicPr>
                   </pic:nvPicPr>
                   <pic:blipFill>
-                    <a:blip r:embed="rId57">
+                    <a:blip r:embed="rId58">
                       <a:extLst>
                         <a:ext uri="{28A0092B-C50C-407E-A947-70E740481C1C}">
                           <a14:useLocalDpi xmlns:a14="http://schemas.microsoft.com/office/drawing/2010/main" val="0"/>
@@ -4566,7 +4556,7 @@
                     </pic:cNvPicPr>
                   </pic:nvPicPr>
                   <pic:blipFill>
-                    <a:blip r:embed="rId58">
+                    <a:blip r:embed="rId59">
                       <a:extLst>
                         <a:ext uri="{28A0092B-C50C-407E-A947-70E740481C1C}">
                           <a14:useLocalDpi xmlns:a14="http://schemas.microsoft.com/office/drawing/2010/main" val="0"/>
@@ -4651,7 +4641,7 @@
           <w:szCs w:val="28"/>
         </w:rPr>
         <w:lastRenderedPageBreak/>
-        <w:t xml:space="preserve">Задание </w:t>
+        <w:t>6</w:t>
       </w:r>
       <w:r>
         <w:rPr>
@@ -4661,17 +4651,7 @@
           <w:color w:val="000000"/>
           <w:szCs w:val="28"/>
         </w:rPr>
-        <w:t>5</w:t>
-      </w:r>
-      <w:r>
-        <w:rPr>
-          <w:rFonts w:cs="Times New Roman"/>
-          <w:b/>
-          <w:bCs/>
-          <w:color w:val="000000"/>
-          <w:szCs w:val="28"/>
-        </w:rPr>
-        <w:t xml:space="preserve">. </w:t>
+        <w:t xml:space="preserve"> </w:t>
       </w:r>
       <w:r>
         <w:rPr>
@@ -4838,7 +4818,7 @@
                     </pic:cNvPicPr>
                   </pic:nvPicPr>
                   <pic:blipFill rotWithShape="1">
-                    <a:blip r:embed="rId59" cstate="print"/>
+                    <a:blip r:embed="rId60" cstate="print"/>
                     <a:srcRect l="2726" t="53046" r="62801" b="20431"/>
                     <a:stretch/>
                   </pic:blipFill>
@@ -4961,7 +4941,7 @@
                     </pic:cNvPicPr>
                   </pic:nvPicPr>
                   <pic:blipFill>
-                    <a:blip r:embed="rId60">
+                    <a:blip r:embed="rId61">
                       <a:extLst>
                         <a:ext uri="{28A0092B-C50C-407E-A947-70E740481C1C}">
                           <a14:useLocalDpi xmlns:a14="http://schemas.microsoft.com/office/drawing/2010/main" val="0"/>
@@ -5078,9 +5058,9 @@
               </w:rPr>
               <w:object w:dxaOrig="620" w:dyaOrig="380">
                 <v:shape id="_x0000_i1052" type="#_x0000_t75" style="width:30.75pt;height:18.75pt" o:ole="">
-                  <v:imagedata r:id="rId16" o:title=""/>
+                  <v:imagedata r:id="rId17" o:title=""/>
                 </v:shape>
-                <o:OLEObject Type="Embed" ProgID="Equation.DSMT4" ShapeID="_x0000_i1052" DrawAspect="Content" ObjectID="_1662556606" r:id="rId61"/>
+                <o:OLEObject Type="Embed" ProgID="Equation.DSMT4" ShapeID="_x0000_i1052" DrawAspect="Content" ObjectID="_1662572413" r:id="rId62"/>
               </w:object>
             </w:r>
           </w:p>
@@ -5100,9 +5080,9 @@
               </w:rPr>
               <w:object w:dxaOrig="600" w:dyaOrig="380">
                 <v:shape id="_x0000_i1053" type="#_x0000_t75" style="width:30pt;height:18.75pt" o:ole="">
-                  <v:imagedata r:id="rId18" o:title=""/>
+                  <v:imagedata r:id="rId19" o:title=""/>
                 </v:shape>
-                <o:OLEObject Type="Embed" ProgID="Equation.DSMT4" ShapeID="_x0000_i1053" DrawAspect="Content" ObjectID="_1662556607" r:id="rId62"/>
+                <o:OLEObject Type="Embed" ProgID="Equation.DSMT4" ShapeID="_x0000_i1053" DrawAspect="Content" ObjectID="_1662572414" r:id="rId63"/>
               </w:object>
             </w:r>
           </w:p>
@@ -5125,9 +5105,9 @@
               </w:rPr>
               <w:object w:dxaOrig="760" w:dyaOrig="760">
                 <v:shape id="_x0000_i1054" type="#_x0000_t75" style="width:38.25pt;height:38.25pt" o:ole="">
-                  <v:imagedata r:id="rId52" o:title=""/>
+                  <v:imagedata r:id="rId53" o:title=""/>
                 </v:shape>
-                <o:OLEObject Type="Embed" ProgID="Equation.DSMT4" ShapeID="_x0000_i1054" DrawAspect="Content" ObjectID="_1662556608" r:id="rId63"/>
+                <o:OLEObject Type="Embed" ProgID="Equation.DSMT4" ShapeID="_x0000_i1054" DrawAspect="Content" ObjectID="_1662572415" r:id="rId64"/>
               </w:object>
             </w:r>
             <w:r>
@@ -5243,9 +5223,9 @@
               </w:rPr>
               <w:object w:dxaOrig="3159" w:dyaOrig="720">
                 <v:shape id="_x0000_i1055" type="#_x0000_t75" style="width:158.25pt;height:36pt" o:ole="">
-                  <v:imagedata r:id="rId64" o:title=""/>
+                  <v:imagedata r:id="rId65" o:title=""/>
                 </v:shape>
-                <o:OLEObject Type="Embed" ProgID="Equation.DSMT4" ShapeID="_x0000_i1055" DrawAspect="Content" ObjectID="_1662556609" r:id="rId65"/>
+                <o:OLEObject Type="Embed" ProgID="Equation.DSMT4" ShapeID="_x0000_i1055" DrawAspect="Content" ObjectID="_1662572416" r:id="rId66"/>
               </w:object>
             </w:r>
           </w:p>
@@ -5264,9 +5244,9 @@
               </w:rPr>
               <w:object w:dxaOrig="2700" w:dyaOrig="720">
                 <v:shape id="_x0000_i1056" type="#_x0000_t75" style="width:135pt;height:36pt" o:ole="">
-                  <v:imagedata r:id="rId66" o:title=""/>
+                  <v:imagedata r:id="rId67" o:title=""/>
                 </v:shape>
-                <o:OLEObject Type="Embed" ProgID="Equation.DSMT4" ShapeID="_x0000_i1056" DrawAspect="Content" ObjectID="_1662556610" r:id="rId67"/>
+                <o:OLEObject Type="Embed" ProgID="Equation.DSMT4" ShapeID="_x0000_i1056" DrawAspect="Content" ObjectID="_1662572417" r:id="rId68"/>
               </w:object>
             </w:r>
           </w:p>
@@ -5347,7 +5327,7 @@
                     </pic:cNvPicPr>
                   </pic:nvPicPr>
                   <pic:blipFill>
-                    <a:blip r:embed="rId68">
+                    <a:blip r:embed="rId69">
                       <a:extLst>
                         <a:ext uri="{28A0092B-C50C-407E-A947-70E740481C1C}">
                           <a14:useLocalDpi xmlns:a14="http://schemas.microsoft.com/office/drawing/2010/main" val="0"/>
@@ -5453,7 +5433,7 @@
                     </pic:cNvPicPr>
                   </pic:nvPicPr>
                   <pic:blipFill>
-                    <a:blip r:embed="rId69">
+                    <a:blip r:embed="rId70">
                       <a:extLst>
                         <a:ext uri="{28A0092B-C50C-407E-A947-70E740481C1C}">
                           <a14:useLocalDpi xmlns:a14="http://schemas.microsoft.com/office/drawing/2010/main" val="0"/>
@@ -5555,7 +5535,7 @@
                     </pic:cNvPicPr>
                   </pic:nvPicPr>
                   <pic:blipFill>
-                    <a:blip r:embed="rId70">
+                    <a:blip r:embed="rId71">
                       <a:extLst>
                         <a:ext uri="{28A0092B-C50C-407E-A947-70E740481C1C}">
                           <a14:useLocalDpi xmlns:a14="http://schemas.microsoft.com/office/drawing/2010/main" val="0"/>
@@ -5621,6 +5601,686 @@
         <w:t>Входной пилообразный и выходной сигналы дифференциатора напряжения</w:t>
       </w:r>
     </w:p>
+    <w:p>
+      <w:pPr>
+        <w:rPr>
+          <w:b/>
+          <w:lang w:val="be-BY"/>
+        </w:rPr>
+      </w:pPr>
+      <w:r>
+        <w:rPr>
+          <w:b/>
+          <w:lang w:val="be-BY"/>
+        </w:rPr>
+        <w:lastRenderedPageBreak/>
+        <w:t>7 Вывод</w:t>
+      </w:r>
+      <w:r>
+        <w:rPr>
+          <w:b/>
+          <w:lang w:val="be-BY"/>
+        </w:rPr>
+        <w:t>ы</w:t>
+      </w:r>
+    </w:p>
+    <w:p>
+      <w:pPr>
+        <w:jc w:val="both"/>
+        <w:rPr>
+          <w:lang w:val="be-BY"/>
+        </w:rPr>
+      </w:pPr>
+    </w:p>
+    <w:p>
+      <w:pPr>
+        <w:ind w:firstLine="851"/>
+        <w:jc w:val="both"/>
+        <w:rPr>
+          <w:lang w:val="be-BY"/>
+        </w:rPr>
+      </w:pPr>
+      <w:r>
+        <w:rPr>
+          <w:lang w:val="be-BY"/>
+        </w:rPr>
+        <w:t>В ходе лабораторной работы были исследованы</w:t>
+      </w:r>
+      <w:r>
+        <w:rPr>
+          <w:lang w:val="be-BY"/>
+        </w:rPr>
+        <w:t xml:space="preserve"> инвертирующ</w:t>
+      </w:r>
+      <w:r>
+        <w:rPr>
+          <w:lang w:val="be-BY"/>
+        </w:rPr>
+        <w:t>ий</w:t>
+      </w:r>
+      <w:r>
+        <w:rPr>
+          <w:lang w:val="be-BY"/>
+        </w:rPr>
+        <w:t xml:space="preserve"> и неинвертирующ</w:t>
+      </w:r>
+      <w:r>
+        <w:rPr>
+          <w:lang w:val="be-BY"/>
+        </w:rPr>
+        <w:t>ий</w:t>
+      </w:r>
+      <w:r>
+        <w:rPr>
+          <w:lang w:val="be-BY"/>
+        </w:rPr>
+        <w:t xml:space="preserve"> усилител</w:t>
+      </w:r>
+      <w:r>
+        <w:rPr>
+          <w:lang w:val="be-BY"/>
+        </w:rPr>
+        <w:t xml:space="preserve">и </w:t>
+      </w:r>
+      <w:r>
+        <w:rPr>
+          <w:lang w:val="be-BY"/>
+        </w:rPr>
+        <w:t>на основе операционного усилителя;</w:t>
+      </w:r>
+      <w:r>
+        <w:rPr>
+          <w:lang w:val="be-BY"/>
+        </w:rPr>
+        <w:t xml:space="preserve"> </w:t>
+      </w:r>
+      <w:r>
+        <w:rPr>
+          <w:lang w:val="be-BY"/>
+        </w:rPr>
+        <w:t>исследован</w:t>
+      </w:r>
+      <w:r>
+        <w:rPr>
+          <w:lang w:val="be-BY"/>
+        </w:rPr>
+        <w:t>ы</w:t>
+      </w:r>
+      <w:r>
+        <w:rPr>
+          <w:lang w:val="be-BY"/>
+        </w:rPr>
+        <w:t xml:space="preserve"> схем</w:t>
+      </w:r>
+      <w:r>
+        <w:rPr>
+          <w:lang w:val="be-BY"/>
+        </w:rPr>
+        <w:t>ы</w:t>
+      </w:r>
+      <w:r>
+        <w:rPr>
+          <w:lang w:val="be-BY"/>
+        </w:rPr>
+        <w:t xml:space="preserve"> интегрирования и дифференцирования аналоговых сигналов.</w:t>
+      </w:r>
+    </w:p>
+    <w:p>
+      <w:pPr>
+        <w:ind w:firstLine="851"/>
+        <w:rPr>
+          <w:lang w:val="be-BY"/>
+        </w:rPr>
+      </w:pPr>
+    </w:p>
+    <w:p>
+      <w:pPr>
+        <w:rPr>
+          <w:rFonts w:cs="Times New Roman"/>
+          <w:b/>
+          <w:szCs w:val="28"/>
+        </w:rPr>
+      </w:pPr>
+      <w:r>
+        <w:rPr>
+          <w:rFonts w:cs="Times New Roman"/>
+          <w:b/>
+          <w:szCs w:val="28"/>
+        </w:rPr>
+        <w:t xml:space="preserve">8 </w:t>
+      </w:r>
+      <w:r>
+        <w:rPr>
+          <w:rFonts w:cs="Times New Roman"/>
+          <w:b/>
+          <w:szCs w:val="28"/>
+        </w:rPr>
+        <w:t>Контрольные вопросы</w:t>
+      </w:r>
+    </w:p>
+    <w:p>
+      <w:pPr>
+        <w:rPr>
+          <w:rFonts w:cs="Times New Roman"/>
+          <w:b/>
+          <w:szCs w:val="28"/>
+        </w:rPr>
+      </w:pPr>
+    </w:p>
+    <w:p>
+      <w:pPr>
+        <w:pStyle w:val="a6"/>
+        <w:numPr>
+          <w:ilvl w:val="0"/>
+          <w:numId w:val="2"/>
+        </w:numPr>
+      </w:pPr>
+      <w:r>
+        <w:t xml:space="preserve">(ОУ) – полупроводниковый прибор, предназначенный для усиления </w:t>
+      </w:r>
+      <w:r>
+        <w:t>напряжения и обеспечивающий вы</w:t>
+      </w:r>
+      <w:r>
+        <w:t>полнение различных операций по преобразованию аналоговых электрических сигналов: усиление, сложение, вычитание, интегрирование, дифференцирование и т.д.</w:t>
+      </w:r>
+    </w:p>
+    <w:p>
+      <w:pPr>
+        <w:pStyle w:val="a6"/>
+        <w:numPr>
+          <w:ilvl w:val="0"/>
+          <w:numId w:val="2"/>
+        </w:numPr>
+      </w:pPr>
+      <w:r>
+        <w:t xml:space="preserve">Коэффициент передачи (A) можно </w:t>
+      </w:r>
+      <w:proofErr w:type="gramStart"/>
+      <w:r>
+        <w:t>определить</w:t>
+      </w:r>
+      <w:proofErr w:type="gramEnd"/>
+      <w:r>
+        <w:t xml:space="preserve"> как отношение величины выходного напряжения(UВЫХ) к разности значений входных напряжений DU.</w:t>
+      </w:r>
+    </w:p>
+    <w:p>
+      <w:pPr>
+        <w:pStyle w:val="a6"/>
+        <w:numPr>
+          <w:ilvl w:val="0"/>
+          <w:numId w:val="2"/>
+        </w:numPr>
+      </w:pPr>
+      <w:r>
+        <w:t>Разность фаз между входным и выходным сигналами инвертирующего усилителя на ОУ равна</w:t>
+      </w:r>
+      <w:r>
+        <w:t xml:space="preserve"> </w:t>
+      </w:r>
+      <w:r>
+        <w:rPr>
+          <w:rFonts w:cs="Times New Roman"/>
+        </w:rPr>
+        <w:t>π</w:t>
+      </w:r>
+      <w:r>
+        <w:t>.</w:t>
+      </w:r>
+    </w:p>
+    <w:p>
+      <w:pPr>
+        <w:pStyle w:val="a6"/>
+        <w:numPr>
+          <w:ilvl w:val="0"/>
+          <w:numId w:val="2"/>
+        </w:numPr>
+      </w:pPr>
+      <w:r>
+        <w:rPr>
+          <w:noProof/>
+          <w:lang w:eastAsia="ru-RU"/>
+        </w:rPr>
+        <w:drawing>
+          <wp:anchor distT="0" distB="0" distL="114300" distR="114300" simplePos="0" relativeHeight="251658240" behindDoc="1" locked="0" layoutInCell="1" allowOverlap="1" wp14:anchorId="02A87666" wp14:editId="13D2E061">
+            <wp:simplePos x="0" y="0"/>
+            <wp:positionH relativeFrom="column">
+              <wp:posOffset>757555</wp:posOffset>
+            </wp:positionH>
+            <wp:positionV relativeFrom="paragraph">
+              <wp:posOffset>614045</wp:posOffset>
+            </wp:positionV>
+            <wp:extent cx="5210175" cy="1392555"/>
+            <wp:effectExtent l="0" t="0" r="9525" b="0"/>
+            <wp:wrapTight wrapText="bothSides">
+              <wp:wrapPolygon edited="0">
+                <wp:start x="0" y="0"/>
+                <wp:lineTo x="0" y="21275"/>
+                <wp:lineTo x="21561" y="21275"/>
+                <wp:lineTo x="21561" y="0"/>
+                <wp:lineTo x="0" y="0"/>
+              </wp:wrapPolygon>
+            </wp:wrapTight>
+            <wp:docPr id="6" name="Рисунок 6"/>
+            <wp:cNvGraphicFramePr>
+              <a:graphicFrameLocks xmlns:a="http://schemas.openxmlformats.org/drawingml/2006/main" noChangeAspect="1"/>
+            </wp:cNvGraphicFramePr>
+            <a:graphic xmlns:a="http://schemas.openxmlformats.org/drawingml/2006/main">
+              <a:graphicData uri="http://schemas.openxmlformats.org/drawingml/2006/picture">
+                <pic:pic xmlns:pic="http://schemas.openxmlformats.org/drawingml/2006/picture">
+                  <pic:nvPicPr>
+                    <pic:cNvPr id="0" name="Picture 33"/>
+                    <pic:cNvPicPr>
+                      <a:picLocks noChangeAspect="1" noChangeArrowheads="1"/>
+                    </pic:cNvPicPr>
+                  </pic:nvPicPr>
+                  <pic:blipFill>
+                    <a:blip r:embed="rId72">
+                      <a:extLst>
+                        <a:ext uri="{28A0092B-C50C-407E-A947-70E740481C1C}">
+                          <a14:useLocalDpi xmlns:a14="http://schemas.microsoft.com/office/drawing/2010/main" val="0"/>
+                        </a:ext>
+                      </a:extLst>
+                    </a:blip>
+                    <a:srcRect/>
+                    <a:stretch>
+                      <a:fillRect/>
+                    </a:stretch>
+                  </pic:blipFill>
+                  <pic:spPr bwMode="auto">
+                    <a:xfrm>
+                      <a:off x="0" y="0"/>
+                      <a:ext cx="5210175" cy="1392555"/>
+                    </a:xfrm>
+                    <a:prstGeom prst="rect">
+                      <a:avLst/>
+                    </a:prstGeom>
+                    <a:noFill/>
+                    <a:ln>
+                      <a:noFill/>
+                    </a:ln>
+                  </pic:spPr>
+                </pic:pic>
+              </a:graphicData>
+            </a:graphic>
+            <wp14:sizeRelH relativeFrom="margin">
+              <wp14:pctWidth>0</wp14:pctWidth>
+            </wp14:sizeRelH>
+            <wp14:sizeRelV relativeFrom="margin">
+              <wp14:pctHeight>0</wp14:pctHeight>
+            </wp14:sizeRelV>
+          </wp:anchor>
+        </w:drawing>
+      </w:r>
+      <w:r>
+        <w:t xml:space="preserve">Разность фаз между входным и выходным сигналами </w:t>
+      </w:r>
+      <w:proofErr w:type="spellStart"/>
+      <w:r>
+        <w:t>неинвертирующего</w:t>
+      </w:r>
+      <w:proofErr w:type="spellEnd"/>
+      <w:r>
+        <w:t xml:space="preserve"> усилителя на ОУ равна 0</w:t>
+      </w:r>
+      <w:r>
+        <w:t>.</w:t>
+      </w:r>
+    </w:p>
+    <w:p>
+      <w:pPr>
+        <w:pStyle w:val="a6"/>
+        <w:numPr>
+          <w:ilvl w:val="0"/>
+          <w:numId w:val="2"/>
+        </w:numPr>
+      </w:pPr>
+    </w:p>
+    <w:p>
+      <w:pPr>
+        <w:pStyle w:val="a6"/>
+        <w:numPr>
+          <w:ilvl w:val="0"/>
+          <w:numId w:val="2"/>
+        </w:numPr>
+      </w:pPr>
+      <w:r>
+        <w:t xml:space="preserve"> </w:t>
+      </w:r>
+      <w:r>
+        <w:t xml:space="preserve">Суммирующая схема на основе ОУ это модификация инвертирующей схемы для двух или более входных сигналов. Каждое входное напряжение </w:t>
+      </w:r>
+      <w:proofErr w:type="spellStart"/>
+      <w:r>
+        <w:t>Ui</w:t>
+      </w:r>
+      <w:proofErr w:type="spellEnd"/>
+      <w:r>
+        <w:t xml:space="preserve"> подается на инвертирующий вход через соответствующий резистор </w:t>
+      </w:r>
+      <w:proofErr w:type="spellStart"/>
+      <w:r>
+        <w:t>Ri</w:t>
+      </w:r>
+      <w:proofErr w:type="spellEnd"/>
+      <w:r>
+        <w:t xml:space="preserve">. </w:t>
+      </w:r>
+      <w:r>
+        <w:rPr>
+          <w:rFonts w:ascii="Arial" w:hAnsi="Arial" w:cs="Arial"/>
+          <w:noProof/>
+          <w:color w:val="000000"/>
+          <w:sz w:val="22"/>
+          <w:bdr w:val="none" w:sz="0" w:space="0" w:color="auto" w:frame="1"/>
+          <w:lang w:eastAsia="ru-RU"/>
+        </w:rPr>
+        <w:drawing>
+          <wp:inline distT="0" distB="0" distL="0" distR="0">
+            <wp:extent cx="3819525" cy="2305050"/>
+            <wp:effectExtent l="0" t="0" r="9525" b="0"/>
+            <wp:docPr id="15" name="Рисунок 15" descr="https://lh3.googleusercontent.com/_P0ccAxytlo5Asjhtc_ZKbTA5uYnnK5sh44ZNlKK4iO-A7dRizDBS7RSUrWN6qo4kv0s5F3Twrs4H0ojo7oDBoo5HLLL6Z1d9gg_MYK9eet8FljH3do12xjmSSm-cPYVQ_bgUM2U"/>
+            <wp:cNvGraphicFramePr>
+              <a:graphicFrameLocks xmlns:a="http://schemas.openxmlformats.org/drawingml/2006/main" noChangeAspect="1"/>
+            </wp:cNvGraphicFramePr>
+            <a:graphic xmlns:a="http://schemas.openxmlformats.org/drawingml/2006/main">
+              <a:graphicData uri="http://schemas.openxmlformats.org/drawingml/2006/picture">
+                <pic:pic xmlns:pic="http://schemas.openxmlformats.org/drawingml/2006/picture">
+                  <pic:nvPicPr>
+                    <pic:cNvPr id="0" name="Picture 34" descr="https://lh3.googleusercontent.com/_P0ccAxytlo5Asjhtc_ZKbTA5uYnnK5sh44ZNlKK4iO-A7dRizDBS7RSUrWN6qo4kv0s5F3Twrs4H0ojo7oDBoo5HLLL6Z1d9gg_MYK9eet8FljH3do12xjmSSm-cPYVQ_bgUM2U"/>
+                    <pic:cNvPicPr>
+                      <a:picLocks noChangeAspect="1" noChangeArrowheads="1"/>
+                    </pic:cNvPicPr>
+                  </pic:nvPicPr>
+                  <pic:blipFill>
+                    <a:blip r:embed="rId73">
+                      <a:extLst>
+                        <a:ext uri="{28A0092B-C50C-407E-A947-70E740481C1C}">
+                          <a14:useLocalDpi xmlns:a14="http://schemas.microsoft.com/office/drawing/2010/main" val="0"/>
+                        </a:ext>
+                      </a:extLst>
+                    </a:blip>
+                    <a:srcRect/>
+                    <a:stretch>
+                      <a:fillRect/>
+                    </a:stretch>
+                  </pic:blipFill>
+                  <pic:spPr bwMode="auto">
+                    <a:xfrm>
+                      <a:off x="0" y="0"/>
+                      <a:ext cx="3819525" cy="2305050"/>
+                    </a:xfrm>
+                    <a:prstGeom prst="rect">
+                      <a:avLst/>
+                    </a:prstGeom>
+                    <a:noFill/>
+                    <a:ln>
+                      <a:noFill/>
+                    </a:ln>
+                  </pic:spPr>
+                </pic:pic>
+              </a:graphicData>
+            </a:graphic>
+          </wp:inline>
+        </w:drawing>
+      </w:r>
+    </w:p>
+    <w:p>
+      <w:pPr>
+        <w:pStyle w:val="a6"/>
+        <w:numPr>
+          <w:ilvl w:val="0"/>
+          <w:numId w:val="2"/>
+        </w:numPr>
+      </w:pPr>
+      <w:r>
+        <w:rPr>
+          <w:rFonts w:ascii="Arial" w:hAnsi="Arial" w:cs="Arial"/>
+          <w:noProof/>
+          <w:color w:val="000000"/>
+          <w:sz w:val="22"/>
+          <w:bdr w:val="none" w:sz="0" w:space="0" w:color="auto" w:frame="1"/>
+          <w:lang w:eastAsia="ru-RU"/>
+        </w:rPr>
+        <w:lastRenderedPageBreak/>
+        <w:drawing>
+          <wp:inline distT="0" distB="0" distL="0" distR="0">
+            <wp:extent cx="4010025" cy="2209800"/>
+            <wp:effectExtent l="0" t="0" r="9525" b="0"/>
+            <wp:docPr id="16" name="Рисунок 16" descr="https://lh3.googleusercontent.com/nIa0UlhG1K-exhUIxZszmBC2LvCQVvAX1tpMHjGgHAQ3J9yEl9vF94ipKO8W2W-7sAT_6kLWNSHV0_9alccsU2tVZH5dOZwMYOJBzh5GSlD70FKqRkHUac58XdzAAMpw2ULaHgsh"/>
+            <wp:cNvGraphicFramePr>
+              <a:graphicFrameLocks xmlns:a="http://schemas.openxmlformats.org/drawingml/2006/main" noChangeAspect="1"/>
+            </wp:cNvGraphicFramePr>
+            <a:graphic xmlns:a="http://schemas.openxmlformats.org/drawingml/2006/main">
+              <a:graphicData uri="http://schemas.openxmlformats.org/drawingml/2006/picture">
+                <pic:pic xmlns:pic="http://schemas.openxmlformats.org/drawingml/2006/picture">
+                  <pic:nvPicPr>
+                    <pic:cNvPr id="0" name="Picture 36" descr="https://lh3.googleusercontent.com/nIa0UlhG1K-exhUIxZszmBC2LvCQVvAX1tpMHjGgHAQ3J9yEl9vF94ipKO8W2W-7sAT_6kLWNSHV0_9alccsU2tVZH5dOZwMYOJBzh5GSlD70FKqRkHUac58XdzAAMpw2ULaHgsh"/>
+                    <pic:cNvPicPr>
+                      <a:picLocks noChangeAspect="1" noChangeArrowheads="1"/>
+                    </pic:cNvPicPr>
+                  </pic:nvPicPr>
+                  <pic:blipFill>
+                    <a:blip r:embed="rId74">
+                      <a:extLst>
+                        <a:ext uri="{28A0092B-C50C-407E-A947-70E740481C1C}">
+                          <a14:useLocalDpi xmlns:a14="http://schemas.microsoft.com/office/drawing/2010/main" val="0"/>
+                        </a:ext>
+                      </a:extLst>
+                    </a:blip>
+                    <a:srcRect/>
+                    <a:stretch>
+                      <a:fillRect/>
+                    </a:stretch>
+                  </pic:blipFill>
+                  <pic:spPr bwMode="auto">
+                    <a:xfrm>
+                      <a:off x="0" y="0"/>
+                      <a:ext cx="4010025" cy="2209800"/>
+                    </a:xfrm>
+                    <a:prstGeom prst="rect">
+                      <a:avLst/>
+                    </a:prstGeom>
+                    <a:noFill/>
+                    <a:ln>
+                      <a:noFill/>
+                    </a:ln>
+                  </pic:spPr>
+                </pic:pic>
+              </a:graphicData>
+            </a:graphic>
+          </wp:inline>
+        </w:drawing>
+      </w:r>
+    </w:p>
+    <w:p>
+      <w:pPr>
+        <w:pStyle w:val="a6"/>
+        <w:numPr>
+          <w:ilvl w:val="0"/>
+          <w:numId w:val="2"/>
+        </w:numPr>
+      </w:pPr>
+      <w:r>
+        <w:rPr>
+          <w:rFonts w:ascii="Arial" w:hAnsi="Arial" w:cs="Arial"/>
+          <w:noProof/>
+          <w:color w:val="000000"/>
+          <w:sz w:val="22"/>
+          <w:bdr w:val="none" w:sz="0" w:space="0" w:color="auto" w:frame="1"/>
+          <w:lang w:eastAsia="ru-RU"/>
+        </w:rPr>
+        <w:drawing>
+          <wp:inline distT="0" distB="0" distL="0" distR="0">
+            <wp:extent cx="3105150" cy="2280874"/>
+            <wp:effectExtent l="0" t="0" r="0" b="5715"/>
+            <wp:docPr id="17" name="Рисунок 17" descr="https://lh6.googleusercontent.com/FERV77c57TJBmSbIiVCOBcq5OVK7NrkVRMzX1-VLvOftZDL4hdnFhlisMUpxMQTnP3mdLVsmHAREymhZvitIXipHdlMmUQmLx8TBP3hgfJJqTE308yH5CGfHRDl3ifWgCyJTXs5S"/>
+            <wp:cNvGraphicFramePr>
+              <a:graphicFrameLocks xmlns:a="http://schemas.openxmlformats.org/drawingml/2006/main" noChangeAspect="1"/>
+            </wp:cNvGraphicFramePr>
+            <a:graphic xmlns:a="http://schemas.openxmlformats.org/drawingml/2006/main">
+              <a:graphicData uri="http://schemas.openxmlformats.org/drawingml/2006/picture">
+                <pic:pic xmlns:pic="http://schemas.openxmlformats.org/drawingml/2006/picture">
+                  <pic:nvPicPr>
+                    <pic:cNvPr id="0" name="Picture 38" descr="https://lh6.googleusercontent.com/FERV77c57TJBmSbIiVCOBcq5OVK7NrkVRMzX1-VLvOftZDL4hdnFhlisMUpxMQTnP3mdLVsmHAREymhZvitIXipHdlMmUQmLx8TBP3hgfJJqTE308yH5CGfHRDl3ifWgCyJTXs5S"/>
+                    <pic:cNvPicPr>
+                      <a:picLocks noChangeAspect="1" noChangeArrowheads="1"/>
+                    </pic:cNvPicPr>
+                  </pic:nvPicPr>
+                  <pic:blipFill>
+                    <a:blip r:embed="rId75">
+                      <a:extLst>
+                        <a:ext uri="{28A0092B-C50C-407E-A947-70E740481C1C}">
+                          <a14:useLocalDpi xmlns:a14="http://schemas.microsoft.com/office/drawing/2010/main" val="0"/>
+                        </a:ext>
+                      </a:extLst>
+                    </a:blip>
+                    <a:srcRect/>
+                    <a:stretch>
+                      <a:fillRect/>
+                    </a:stretch>
+                  </pic:blipFill>
+                  <pic:spPr bwMode="auto">
+                    <a:xfrm>
+                      <a:off x="0" y="0"/>
+                      <a:ext cx="3110277" cy="2284640"/>
+                    </a:xfrm>
+                    <a:prstGeom prst="rect">
+                      <a:avLst/>
+                    </a:prstGeom>
+                    <a:noFill/>
+                    <a:ln>
+                      <a:noFill/>
+                    </a:ln>
+                  </pic:spPr>
+                </pic:pic>
+              </a:graphicData>
+            </a:graphic>
+          </wp:inline>
+        </w:drawing>
+      </w:r>
+    </w:p>
+    <w:p>
+      <w:pPr>
+        <w:pStyle w:val="a6"/>
+        <w:numPr>
+          <w:ilvl w:val="0"/>
+          <w:numId w:val="2"/>
+        </w:numPr>
+      </w:pPr>
+      <w:r>
+        <w:t>Зависимость напряжение на выходе дифференциатора от скорости изменения входного напряжения:</w:t>
+      </w:r>
+      <w:r>
+        <w:rPr>
+          <w:rFonts w:ascii="Arial" w:hAnsi="Arial" w:cs="Arial"/>
+          <w:color w:val="000000"/>
+          <w:sz w:val="22"/>
+          <w:bdr w:val="none" w:sz="0" w:space="0" w:color="auto" w:frame="1"/>
+        </w:rPr>
+        <w:t xml:space="preserve"> </w:t>
+      </w:r>
+      <w:r>
+        <w:rPr>
+          <w:rFonts w:ascii="Arial" w:hAnsi="Arial" w:cs="Arial"/>
+          <w:noProof/>
+          <w:color w:val="000000"/>
+          <w:sz w:val="22"/>
+          <w:bdr w:val="none" w:sz="0" w:space="0" w:color="auto" w:frame="1"/>
+          <w:lang w:eastAsia="ru-RU"/>
+        </w:rPr>
+        <w:drawing>
+          <wp:inline distT="0" distB="0" distL="0" distR="0">
+            <wp:extent cx="5514975" cy="629225"/>
+            <wp:effectExtent l="0" t="0" r="0" b="0"/>
+            <wp:docPr id="18" name="Рисунок 18" descr="https://lh6.googleusercontent.com/2Wg11a40Ta-XXskYl-NLd9LWRcuyMTGni4-cyOlzyP82fi84DR943tyDiBVpJjalZcc2TgKR3MJ9YJEIb3hKByF0SgrxAjqgljLqW5uarY63TWQOtgJq4SxS6dLN2q1QQt96F0Fi"/>
+            <wp:cNvGraphicFramePr>
+              <a:graphicFrameLocks xmlns:a="http://schemas.openxmlformats.org/drawingml/2006/main" noChangeAspect="1"/>
+            </wp:cNvGraphicFramePr>
+            <a:graphic xmlns:a="http://schemas.openxmlformats.org/drawingml/2006/main">
+              <a:graphicData uri="http://schemas.openxmlformats.org/drawingml/2006/picture">
+                <pic:pic xmlns:pic="http://schemas.openxmlformats.org/drawingml/2006/picture">
+                  <pic:nvPicPr>
+                    <pic:cNvPr id="0" name="Picture 40" descr="https://lh6.googleusercontent.com/2Wg11a40Ta-XXskYl-NLd9LWRcuyMTGni4-cyOlzyP82fi84DR943tyDiBVpJjalZcc2TgKR3MJ9YJEIb3hKByF0SgrxAjqgljLqW5uarY63TWQOtgJq4SxS6dLN2q1QQt96F0Fi"/>
+                    <pic:cNvPicPr>
+                      <a:picLocks noChangeAspect="1" noChangeArrowheads="1"/>
+                    </pic:cNvPicPr>
+                  </pic:nvPicPr>
+                  <pic:blipFill>
+                    <a:blip r:embed="rId76">
+                      <a:extLst>
+                        <a:ext uri="{28A0092B-C50C-407E-A947-70E740481C1C}">
+                          <a14:useLocalDpi xmlns:a14="http://schemas.microsoft.com/office/drawing/2010/main" val="0"/>
+                        </a:ext>
+                      </a:extLst>
+                    </a:blip>
+                    <a:srcRect/>
+                    <a:stretch>
+                      <a:fillRect/>
+                    </a:stretch>
+                  </pic:blipFill>
+                  <pic:spPr bwMode="auto">
+                    <a:xfrm>
+                      <a:off x="0" y="0"/>
+                      <a:ext cx="5532678" cy="631245"/>
+                    </a:xfrm>
+                    <a:prstGeom prst="rect">
+                      <a:avLst/>
+                    </a:prstGeom>
+                    <a:noFill/>
+                    <a:ln>
+                      <a:noFill/>
+                    </a:ln>
+                  </pic:spPr>
+                </pic:pic>
+              </a:graphicData>
+            </a:graphic>
+          </wp:inline>
+        </w:drawing>
+      </w:r>
+    </w:p>
+    <w:p>
+      <w:pPr>
+        <w:pStyle w:val="a6"/>
+        <w:numPr>
+          <w:ilvl w:val="0"/>
+          <w:numId w:val="2"/>
+        </w:numPr>
+      </w:pPr>
+      <w:r>
+        <w:t xml:space="preserve">Для идеального ОУ входное дифференциальное напряжение </w:t>
+      </w:r>
+      <w:r>
+        <w:rPr>
+          <w:rFonts w:ascii="Arial" w:hAnsi="Arial" w:cs="Arial"/>
+          <w:color w:val="222222"/>
+          <w:sz w:val="20"/>
+          <w:shd w:val="clear" w:color="auto" w:fill="FFFFFF"/>
+        </w:rPr>
+        <w:t>Δ</w:t>
+      </w:r>
+      <w:r>
+        <w:rPr>
+          <w:sz w:val="20"/>
+        </w:rPr>
+        <w:t xml:space="preserve"> </w:t>
+      </w:r>
+      <w:r>
+        <w:t>U</w:t>
+      </w:r>
+      <w:r>
+        <w:t xml:space="preserve"> равно нулю.</w:t>
+      </w:r>
+    </w:p>
+    <w:p>
+      <w:pPr>
+        <w:pStyle w:val="a6"/>
+        <w:ind w:left="1069"/>
+      </w:pPr>
+      <w:bookmarkStart w:id="1" w:name="_GoBack"/>
+      <w:bookmarkEnd w:id="1"/>
+    </w:p>
     <w:sectPr>
       <w:pgSz w:w="11906" w:h="16838"/>
       <w:pgMar w:top="1134" w:right="850" w:bottom="1531" w:left="1701" w:header="709" w:footer="709" w:gutter="0"/>
@@ -5629,6 +6289,195 @@
     </w:sectPr>
   </w:body>
 </w:document>
+</file>
+
+<file path=word/numbering.xml><?xml version="1.0" encoding="utf-8"?>
+<w:numbering xmlns:wpc="http://schemas.microsoft.com/office/word/2010/wordprocessingCanvas" xmlns:mc="http://schemas.openxmlformats.org/markup-compatibility/2006" xmlns:o="urn:schemas-microsoft-com:office:office" xmlns:r="http://schemas.openxmlformats.org/officeDocument/2006/relationships" xmlns:m="http://schemas.openxmlformats.org/officeDocument/2006/math" xmlns:v="urn:schemas-microsoft-com:vml" xmlns:wp14="http://schemas.microsoft.com/office/word/2010/wordprocessingDrawing" xmlns:wp="http://schemas.openxmlformats.org/drawingml/2006/wordprocessingDrawing" xmlns:w10="urn:schemas-microsoft-com:office:word" xmlns:w="http://schemas.openxmlformats.org/wordprocessingml/2006/main" xmlns:w14="http://schemas.microsoft.com/office/word/2010/wordml" xmlns:w15="http://schemas.microsoft.com/office/word/2012/wordml" xmlns:wpg="http://schemas.microsoft.com/office/word/2010/wordprocessingGroup" xmlns:wpi="http://schemas.microsoft.com/office/word/2010/wordprocessingInk" xmlns:wne="http://schemas.microsoft.com/office/word/2006/wordml" xmlns:wps="http://schemas.microsoft.com/office/word/2010/wordprocessingShape" mc:Ignorable="w14 w15 wp14">
+  <w:abstractNum w:abstractNumId="0">
+    <w:nsid w:val="109E2CF6"/>
+    <w:multiLevelType w:val="hybridMultilevel"/>
+    <w:tmpl w:val="DA8CDB54"/>
+    <w:lvl w:ilvl="0" w:tplc="BE881B40">
+      <w:start w:val="1"/>
+      <w:numFmt w:val="decimal"/>
+      <w:lvlText w:val="%1."/>
+      <w:lvlJc w:val="left"/>
+      <w:pPr>
+        <w:ind w:left="1069" w:hanging="360"/>
+      </w:pPr>
+      <w:rPr>
+        <w:rFonts w:hint="default"/>
+      </w:rPr>
+    </w:lvl>
+    <w:lvl w:ilvl="1" w:tplc="04190019" w:tentative="1">
+      <w:start w:val="1"/>
+      <w:numFmt w:val="lowerLetter"/>
+      <w:lvlText w:val="%2."/>
+      <w:lvlJc w:val="left"/>
+      <w:pPr>
+        <w:ind w:left="1789" w:hanging="360"/>
+      </w:pPr>
+    </w:lvl>
+    <w:lvl w:ilvl="2" w:tplc="0419001B" w:tentative="1">
+      <w:start w:val="1"/>
+      <w:numFmt w:val="lowerRoman"/>
+      <w:lvlText w:val="%3."/>
+      <w:lvlJc w:val="right"/>
+      <w:pPr>
+        <w:ind w:left="2509" w:hanging="180"/>
+      </w:pPr>
+    </w:lvl>
+    <w:lvl w:ilvl="3" w:tplc="0419000F" w:tentative="1">
+      <w:start w:val="1"/>
+      <w:numFmt w:val="decimal"/>
+      <w:lvlText w:val="%4."/>
+      <w:lvlJc w:val="left"/>
+      <w:pPr>
+        <w:ind w:left="3229" w:hanging="360"/>
+      </w:pPr>
+    </w:lvl>
+    <w:lvl w:ilvl="4" w:tplc="04190019" w:tentative="1">
+      <w:start w:val="1"/>
+      <w:numFmt w:val="lowerLetter"/>
+      <w:lvlText w:val="%5."/>
+      <w:lvlJc w:val="left"/>
+      <w:pPr>
+        <w:ind w:left="3949" w:hanging="360"/>
+      </w:pPr>
+    </w:lvl>
+    <w:lvl w:ilvl="5" w:tplc="0419001B" w:tentative="1">
+      <w:start w:val="1"/>
+      <w:numFmt w:val="lowerRoman"/>
+      <w:lvlText w:val="%6."/>
+      <w:lvlJc w:val="right"/>
+      <w:pPr>
+        <w:ind w:left="4669" w:hanging="180"/>
+      </w:pPr>
+    </w:lvl>
+    <w:lvl w:ilvl="6" w:tplc="0419000F" w:tentative="1">
+      <w:start w:val="1"/>
+      <w:numFmt w:val="decimal"/>
+      <w:lvlText w:val="%7."/>
+      <w:lvlJc w:val="left"/>
+      <w:pPr>
+        <w:ind w:left="5389" w:hanging="360"/>
+      </w:pPr>
+    </w:lvl>
+    <w:lvl w:ilvl="7" w:tplc="04190019" w:tentative="1">
+      <w:start w:val="1"/>
+      <w:numFmt w:val="lowerLetter"/>
+      <w:lvlText w:val="%8."/>
+      <w:lvlJc w:val="left"/>
+      <w:pPr>
+        <w:ind w:left="6109" w:hanging="360"/>
+      </w:pPr>
+    </w:lvl>
+    <w:lvl w:ilvl="8" w:tplc="0419001B" w:tentative="1">
+      <w:start w:val="1"/>
+      <w:numFmt w:val="lowerRoman"/>
+      <w:lvlText w:val="%9."/>
+      <w:lvlJc w:val="right"/>
+      <w:pPr>
+        <w:ind w:left="6829" w:hanging="180"/>
+      </w:pPr>
+    </w:lvl>
+  </w:abstractNum>
+  <w:abstractNum w:abstractNumId="1">
+    <w:nsid w:val="37F26E99"/>
+    <w:multiLevelType w:val="hybridMultilevel"/>
+    <w:tmpl w:val="69601924"/>
+    <w:lvl w:ilvl="0" w:tplc="C2A81C84">
+      <w:start w:val="1"/>
+      <w:numFmt w:val="decimal"/>
+      <w:lvlText w:val="%1."/>
+      <w:lvlJc w:val="left"/>
+      <w:pPr>
+        <w:ind w:left="1069" w:hanging="360"/>
+      </w:pPr>
+      <w:rPr>
+        <w:rFonts w:hint="default"/>
+      </w:rPr>
+    </w:lvl>
+    <w:lvl w:ilvl="1" w:tplc="04190019" w:tentative="1">
+      <w:start w:val="1"/>
+      <w:numFmt w:val="lowerLetter"/>
+      <w:lvlText w:val="%2."/>
+      <w:lvlJc w:val="left"/>
+      <w:pPr>
+        <w:ind w:left="1789" w:hanging="360"/>
+      </w:pPr>
+    </w:lvl>
+    <w:lvl w:ilvl="2" w:tplc="0419001B" w:tentative="1">
+      <w:start w:val="1"/>
+      <w:numFmt w:val="lowerRoman"/>
+      <w:lvlText w:val="%3."/>
+      <w:lvlJc w:val="right"/>
+      <w:pPr>
+        <w:ind w:left="2509" w:hanging="180"/>
+      </w:pPr>
+    </w:lvl>
+    <w:lvl w:ilvl="3" w:tplc="0419000F" w:tentative="1">
+      <w:start w:val="1"/>
+      <w:numFmt w:val="decimal"/>
+      <w:lvlText w:val="%4."/>
+      <w:lvlJc w:val="left"/>
+      <w:pPr>
+        <w:ind w:left="3229" w:hanging="360"/>
+      </w:pPr>
+    </w:lvl>
+    <w:lvl w:ilvl="4" w:tplc="04190019" w:tentative="1">
+      <w:start w:val="1"/>
+      <w:numFmt w:val="lowerLetter"/>
+      <w:lvlText w:val="%5."/>
+      <w:lvlJc w:val="left"/>
+      <w:pPr>
+        <w:ind w:left="3949" w:hanging="360"/>
+      </w:pPr>
+    </w:lvl>
+    <w:lvl w:ilvl="5" w:tplc="0419001B" w:tentative="1">
+      <w:start w:val="1"/>
+      <w:numFmt w:val="lowerRoman"/>
+      <w:lvlText w:val="%6."/>
+      <w:lvlJc w:val="right"/>
+      <w:pPr>
+        <w:ind w:left="4669" w:hanging="180"/>
+      </w:pPr>
+    </w:lvl>
+    <w:lvl w:ilvl="6" w:tplc="0419000F" w:tentative="1">
+      <w:start w:val="1"/>
+      <w:numFmt w:val="decimal"/>
+      <w:lvlText w:val="%7."/>
+      <w:lvlJc w:val="left"/>
+      <w:pPr>
+        <w:ind w:left="5389" w:hanging="360"/>
+      </w:pPr>
+    </w:lvl>
+    <w:lvl w:ilvl="7" w:tplc="04190019" w:tentative="1">
+      <w:start w:val="1"/>
+      <w:numFmt w:val="lowerLetter"/>
+      <w:lvlText w:val="%8."/>
+      <w:lvlJc w:val="left"/>
+      <w:pPr>
+        <w:ind w:left="6109" w:hanging="360"/>
+      </w:pPr>
+    </w:lvl>
+    <w:lvl w:ilvl="8" w:tplc="0419001B" w:tentative="1">
+      <w:start w:val="1"/>
+      <w:numFmt w:val="lowerRoman"/>
+      <w:lvlText w:val="%9."/>
+      <w:lvlJc w:val="right"/>
+      <w:pPr>
+        <w:ind w:left="6829" w:hanging="180"/>
+      </w:pPr>
+    </w:lvl>
+  </w:abstractNum>
+  <w:num w:numId="1">
+    <w:abstractNumId w:val="0"/>
+  </w:num>
+  <w:num w:numId="2">
+    <w:abstractNumId w:val="1"/>
+  </w:num>
+</w:numbering>
 </file>
 
 <file path=word/styles.xml><?xml version="1.0" encoding="utf-8"?>
@@ -6119,6 +6968,17 @@
       <w:color w:val="808080"/>
     </w:rPr>
   </w:style>
+  <w:style w:type="paragraph" w:styleId="a6">
+    <w:name w:val="List Paragraph"/>
+    <w:basedOn w:val="a"/>
+    <w:uiPriority w:val="34"/>
+    <w:qFormat/>
+    <w:rsid w:val="00900E82"/>
+    <w:pPr>
+      <w:ind w:left="720"/>
+      <w:contextualSpacing/>
+    </w:pPr>
+  </w:style>
 </w:styles>
 </file>
 
